--- a/media/form_template/dg/被测软件基本信息.docx
+++ b/media/form_template/dg/被测软件基本信息.docx
@@ -61,6 +61,91 @@
           <w:rFonts w:hint="eastAsia"/>
         </w:rPr>
         <w:t>编程语言</w:t>
+      </w:r>
+    </w:p>
+    <w:p>
+      <w:r>
+        <w:rPr>
+          <w:rFonts w:hint="eastAsia"/>
+        </w:rPr>
+        <w:t xml:space="preserve">runtime </w:t>
+      </w:r>
+      <w:r>
+        <w:t>–</w:t>
+      </w:r>
+      <w:r>
+        <w:rPr>
+          <w:rFonts w:hint="eastAsia"/>
+        </w:rPr>
+        <w:t xml:space="preserve"> </w:t>
+      </w:r>
+      <w:r>
+        <w:rPr>
+          <w:rFonts w:hint="eastAsia"/>
+        </w:rPr>
+        <w:t>运行环境</w:t>
+      </w:r>
+    </w:p>
+    <w:p>
+      <w:pPr>
+        <w:rPr>
+          <w:rFonts w:hint="eastAsia"/>
+        </w:rPr>
+      </w:pPr>
+      <w:r>
+        <w:rPr>
+          <w:rFonts w:hint="eastAsia"/>
+        </w:rPr>
+        <w:t xml:space="preserve">devplant </w:t>
+      </w:r>
+      <w:r>
+        <w:t>–</w:t>
+      </w:r>
+      <w:r>
+        <w:rPr>
+          <w:rFonts w:hint="eastAsia"/>
+        </w:rPr>
+        <w:t xml:space="preserve"> </w:t>
+      </w:r>
+      <w:r>
+        <w:rPr>
+          <w:rFonts w:hint="eastAsia"/>
+        </w:rPr>
+        <w:t>开发环境</w:t>
+      </w:r>
+    </w:p>
+    <w:p>
+      <w:pPr>
+        <w:rPr>
+          <w:rFonts w:hint="eastAsia"/>
+        </w:rPr>
+      </w:pPr>
+      <w:r>
+        <w:rPr>
+          <w:rFonts w:hint="eastAsia"/>
+        </w:rPr>
+        <w:t xml:space="preserve">soft_type </w:t>
+      </w:r>
+      <w:r>
+        <w:t>–</w:t>
+      </w:r>
+      <w:r>
+        <w:rPr>
+          <w:rFonts w:hint="eastAsia"/>
+        </w:rPr>
+        <w:t xml:space="preserve"> </w:t>
+      </w:r>
+      <w:r>
+        <w:rPr>
+          <w:rFonts w:hint="eastAsia"/>
+        </w:rPr>
+        <w:t>软件类型</w:t>
+      </w:r>
+      <w:r>
+        <w:rPr>
+          <w:rFonts w:hint="eastAsia"/>
+        </w:rPr>
+        <w:t>（新研、改造）</w:t>
       </w:r>
     </w:p>
     <w:p>
@@ -287,18 +372,18 @@
         <w:tblLook w:val="04A0" w:firstRow="1" w:lastRow="0" w:firstColumn="1" w:lastColumn="0" w:noHBand="0" w:noVBand="1"/>
       </w:tblPr>
       <w:tblGrid>
-        <w:gridCol w:w="332"/>
-        <w:gridCol w:w="1066"/>
-        <w:gridCol w:w="1066"/>
-        <w:gridCol w:w="332"/>
-        <w:gridCol w:w="1086"/>
-        <w:gridCol w:w="377"/>
-        <w:gridCol w:w="492"/>
-        <w:gridCol w:w="855"/>
-        <w:gridCol w:w="778"/>
-        <w:gridCol w:w="926"/>
-        <w:gridCol w:w="887"/>
-        <w:gridCol w:w="843"/>
+        <w:gridCol w:w="312"/>
+        <w:gridCol w:w="924"/>
+        <w:gridCol w:w="924"/>
+        <w:gridCol w:w="758"/>
+        <w:gridCol w:w="940"/>
+        <w:gridCol w:w="700"/>
+        <w:gridCol w:w="732"/>
+        <w:gridCol w:w="748"/>
+        <w:gridCol w:w="684"/>
+        <w:gridCol w:w="807"/>
+        <w:gridCol w:w="774"/>
+        <w:gridCol w:w="737"/>
       </w:tblGrid>
       <w:tr>
         <w:trPr>
@@ -310,6 +395,7 @@
           </w:tcPr>
           <w:p>
             <w:pPr>
+              <w:jc w:val="center"/>
               <w:rPr>
                 <w:rFonts w:eastAsia="黑体"/>
                 <w:b w:val="0"/>
@@ -332,6 +418,7 @@
           </w:tcPr>
           <w:p>
             <w:pPr>
+              <w:jc w:val="center"/>
               <w:rPr>
                 <w:rFonts w:eastAsia="黑体"/>
                 <w:b w:val="0"/>
@@ -370,6 +457,7 @@
           </w:tcPr>
           <w:p>
             <w:pPr>
+              <w:jc w:val="center"/>
               <w:rPr>
                 <w:rFonts w:eastAsia="黑体"/>
                 <w:b w:val="0"/>
@@ -392,6 +480,7 @@
           </w:tcPr>
           <w:p>
             <w:pPr>
+              <w:jc w:val="center"/>
               <w:rPr>
                 <w:rFonts w:eastAsia="黑体"/>
                 <w:b w:val="0"/>
@@ -414,6 +503,7 @@
           </w:tcPr>
           <w:p>
             <w:pPr>
+              <w:jc w:val="center"/>
               <w:rPr>
                 <w:rFonts w:eastAsia="黑体"/>
                 <w:b w:val="0"/>
@@ -452,6 +542,7 @@
           </w:tcPr>
           <w:p>
             <w:pPr>
+              <w:jc w:val="center"/>
               <w:rPr>
                 <w:rFonts w:eastAsia="黑体"/>
                 <w:b w:val="0"/>
@@ -474,6 +565,7 @@
           </w:tcPr>
           <w:p>
             <w:pPr>
+              <w:jc w:val="center"/>
               <w:rPr>
                 <w:rFonts w:eastAsia="黑体"/>
                 <w:b w:val="0"/>
@@ -496,6 +588,7 @@
           </w:tcPr>
           <w:p>
             <w:pPr>
+              <w:jc w:val="center"/>
               <w:rPr>
                 <w:rFonts w:eastAsia="黑体"/>
                 <w:b w:val="0"/>
@@ -518,6 +611,7 @@
           </w:tcPr>
           <w:p>
             <w:pPr>
+              <w:jc w:val="center"/>
               <w:rPr>
                 <w:rFonts w:eastAsia="黑体"/>
                 <w:b w:val="0"/>
@@ -540,6 +634,7 @@
           </w:tcPr>
           <w:p>
             <w:pPr>
+              <w:jc w:val="center"/>
               <w:rPr>
                 <w:rFonts w:eastAsia="黑体"/>
                 <w:b w:val="0"/>
@@ -557,6 +652,7 @@
           </w:p>
           <w:p>
             <w:pPr>
+              <w:jc w:val="center"/>
               <w:rPr>
                 <w:rFonts w:eastAsia="黑体"/>
                 <w:b w:val="0"/>
@@ -595,6 +691,7 @@
           </w:tcPr>
           <w:p>
             <w:pPr>
+              <w:jc w:val="center"/>
               <w:rPr>
                 <w:rFonts w:eastAsia="黑体"/>
                 <w:b w:val="0"/>
@@ -617,6 +714,7 @@
           </w:tcPr>
           <w:p>
             <w:pPr>
+              <w:jc w:val="center"/>
               <w:rPr>
                 <w:rFonts w:eastAsia="黑体"/>
                 <w:b w:val="0"/>
@@ -709,6 +807,7 @@
           </w:tcPr>
           <w:p>
             <w:pPr>
+              <w:jc w:val="center"/>
               <w:rPr>
                 <w:szCs w:val="21"/>
               </w:rPr>
@@ -718,7 +817,7 @@
                 <w:rFonts w:hint="eastAsia"/>
                 <w:szCs w:val="21"/>
               </w:rPr>
-              <w:t>新研</w:t>
+              <w:t>{{soft_type}}</w:t>
             </w:r>
           </w:p>
         </w:tc>
@@ -774,9 +873,17 @@
             </w:pPr>
             <w:r>
               <w:rPr>
+                <w:rFonts w:hint="eastAsia"/>
                 <w:szCs w:val="21"/>
               </w:rPr>
-              <w:t>gcc</w:t>
+              <w:t>{</w:t>
+            </w:r>
+            <w:r>
+              <w:rPr>
+                <w:rFonts w:hint="eastAsia"/>
+                <w:szCs w:val="21"/>
+              </w:rPr>
+              <w:t>{runtime}}</w:t>
             </w:r>
           </w:p>
         </w:tc>
@@ -795,13 +902,7 @@
                 <w:rFonts w:hint="eastAsia"/>
                 <w:szCs w:val="21"/>
               </w:rPr>
-              <w:t>L</w:t>
-            </w:r>
-            <w:r>
-              <w:rPr>
-                <w:szCs w:val="21"/>
-              </w:rPr>
-              <w:t>inux</w:t>
+              <w:t>{{devplant}}</w:t>
             </w:r>
           </w:p>
         </w:tc>
@@ -811,6 +912,7 @@
           </w:tcPr>
           <w:p>
             <w:pPr>
+              <w:jc w:val="center"/>
               <w:rPr>
                 <w:szCs w:val="21"/>
               </w:rPr>
@@ -845,6 +947,7 @@
           </w:tcPr>
           <w:p>
             <w:pPr>
+              <w:jc w:val="center"/>
               <w:rPr>
                 <w:szCs w:val="21"/>
               </w:rPr>
@@ -963,13 +1066,7 @@
         </w:tc>
       </w:tr>
     </w:tbl>
-    <w:p>
-      <w:pPr>
-        <w:rPr>
-          <w:rFonts w:hint="eastAsia"/>
-        </w:rPr>
-      </w:pPr>
-    </w:p>
+    <w:p/>
     <w:sectPr>
       <w:headerReference w:type="even" r:id="rId8"/>
       <w:footerReference w:type="even" r:id="rId9"/>
